--- a/Srini.docx
+++ b/Srini.docx
@@ -20,6 +20,42 @@
       <w:r>
         <w:rPr/>
         <w:t>Senior C++ Developer</w:t>
+      </w:r>
+    </w:p>
+    <w:p>
+      <w:pPr>
+        <w:pStyle w:val="Title"/>
+        <w:rPr/>
+      </w:pPr>
+      <w:r>
+        <w:rPr/>
+      </w:r>
+    </w:p>
+    <w:p>
+      <w:pPr>
+        <w:pStyle w:val="Title"/>
+        <w:rPr/>
+      </w:pPr>
+      <w:r>
+        <w:rPr/>
+      </w:r>
+    </w:p>
+    <w:p>
+      <w:pPr>
+        <w:pStyle w:val="Title"/>
+        <w:rPr/>
+      </w:pPr>
+      <w:r>
+        <w:rPr/>
+      </w:r>
+    </w:p>
+    <w:p>
+      <w:pPr>
+        <w:pStyle w:val="Title"/>
+        <w:rPr/>
+      </w:pPr>
+      <w:r>
+        <w:rPr/>
       </w:r>
     </w:p>
     <w:p>
@@ -600,7 +636,7 @@
       <w:tblPr>
         <w:tblW w:w="8640" w:type="dxa"/>
         <w:jc w:val="left"/>
-        <w:tblInd w:w="28" w:type="dxa"/>
+        <w:tblInd w:w="25" w:type="dxa"/>
         <w:tblBorders>
           <w:top w:val="single" w:sz="2" w:space="0" w:color="000001"/>
           <w:left w:val="single" w:sz="2" w:space="0" w:color="000001"/>
@@ -609,7 +645,7 @@
         </w:tblBorders>
         <w:tblCellMar>
           <w:top w:w="55" w:type="dxa"/>
-          <w:left w:w="18" w:type="dxa"/>
+          <w:left w:w="15" w:type="dxa"/>
           <w:bottom w:w="55" w:type="dxa"/>
           <w:right w:w="55" w:type="dxa"/>
         </w:tblCellMar>
@@ -631,7 +667,7 @@
             </w:tcBorders>
             <w:shd w:fill="auto" w:val="clear"/>
             <w:tcMar>
-              <w:left w:w="18" w:type="dxa"/>
+              <w:left w:w="15" w:type="dxa"/>
             </w:tcMar>
           </w:tcPr>
           <w:p>
@@ -668,7 +704,7 @@
             </w:tcBorders>
             <w:shd w:fill="auto" w:val="clear"/>
             <w:tcMar>
-              <w:left w:w="18" w:type="dxa"/>
+              <w:left w:w="15" w:type="dxa"/>
             </w:tcMar>
           </w:tcPr>
           <w:p>
@@ -700,7 +736,7 @@
             </w:tcBorders>
             <w:shd w:fill="auto" w:val="clear"/>
             <w:tcMar>
-              <w:left w:w="18" w:type="dxa"/>
+              <w:left w:w="15" w:type="dxa"/>
             </w:tcMar>
           </w:tcPr>
           <w:p>
@@ -737,7 +773,7 @@
             </w:tcBorders>
             <w:shd w:fill="auto" w:val="clear"/>
             <w:tcMar>
-              <w:left w:w="18" w:type="dxa"/>
+              <w:left w:w="15" w:type="dxa"/>
             </w:tcMar>
           </w:tcPr>
           <w:p>
@@ -769,7 +805,7 @@
             </w:tcBorders>
             <w:shd w:fill="auto" w:val="clear"/>
             <w:tcMar>
-              <w:left w:w="18" w:type="dxa"/>
+              <w:left w:w="15" w:type="dxa"/>
             </w:tcMar>
           </w:tcPr>
           <w:p>
@@ -807,7 +843,7 @@
             </w:tcBorders>
             <w:shd w:fill="auto" w:val="clear"/>
             <w:tcMar>
-              <w:left w:w="18" w:type="dxa"/>
+              <w:left w:w="15" w:type="dxa"/>
             </w:tcMar>
           </w:tcPr>
           <w:p>
@@ -852,23 +888,7 @@
                 <w:sz w:val="20"/>
                 <w:szCs w:val="20"/>
               </w:rPr>
-              <w:t xml:space="preserve">Jenkins, JIRA, </w:t>
-            </w:r>
-            <w:r>
-              <w:rPr>
-                <w:rFonts w:cs="Calibri" w:ascii="Arial" w:hAnsi="Arial"/>
-                <w:sz w:val="20"/>
-                <w:szCs w:val="20"/>
-              </w:rPr>
-              <w:t xml:space="preserve">Enterprise Architecture, </w:t>
-            </w:r>
-            <w:r>
-              <w:rPr>
-                <w:rFonts w:cs="Calibri" w:ascii="Arial" w:hAnsi="Arial"/>
-                <w:sz w:val="20"/>
-                <w:szCs w:val="20"/>
-              </w:rPr>
-              <w:t>Valgrind, Acronis</w:t>
+              <w:t>Jenkins, JIRA, Enterprise Architecture, Valgrind, Acronis</w:t>
             </w:r>
           </w:p>
         </w:tc>
@@ -886,7 +906,7 @@
             </w:tcBorders>
             <w:shd w:fill="auto" w:val="clear"/>
             <w:tcMar>
-              <w:left w:w="18" w:type="dxa"/>
+              <w:left w:w="15" w:type="dxa"/>
             </w:tcMar>
           </w:tcPr>
           <w:p>
@@ -923,7 +943,7 @@
             </w:tcBorders>
             <w:shd w:fill="auto" w:val="clear"/>
             <w:tcMar>
-              <w:left w:w="18" w:type="dxa"/>
+              <w:left w:w="15" w:type="dxa"/>
             </w:tcMar>
           </w:tcPr>
           <w:p>
@@ -955,7 +975,7 @@
             </w:tcBorders>
             <w:shd w:fill="auto" w:val="clear"/>
             <w:tcMar>
-              <w:left w:w="18" w:type="dxa"/>
+              <w:left w:w="15" w:type="dxa"/>
             </w:tcMar>
           </w:tcPr>
           <w:p>
@@ -992,7 +1012,7 @@
             </w:tcBorders>
             <w:shd w:fill="auto" w:val="clear"/>
             <w:tcMar>
-              <w:left w:w="18" w:type="dxa"/>
+              <w:left w:w="15" w:type="dxa"/>
             </w:tcMar>
           </w:tcPr>
           <w:p>
@@ -10595,6 +10615,164 @@
   </w:style>
   <w:style w:type="character" w:styleId="ListLabel670">
     <w:name w:val="ListLabel 670"/>
+    <w:qFormat/>
+    <w:rPr>
+      <w:rFonts w:cs="Symbol"/>
+      <w:b/>
+      <w:sz w:val="22"/>
+      <w:szCs w:val="22"/>
+    </w:rPr>
+  </w:style>
+  <w:style w:type="character" w:styleId="ListLabel671">
+    <w:name w:val="ListLabel 671"/>
+    <w:qFormat/>
+    <w:rPr>
+      <w:rFonts w:ascii="Arial" w:hAnsi="Arial" w:cs="Symbol"/>
+      <w:color w:val="000000"/>
+      <w:sz w:val="20"/>
+      <w:szCs w:val="22"/>
+    </w:rPr>
+  </w:style>
+  <w:style w:type="character" w:styleId="ListLabel672">
+    <w:name w:val="ListLabel 672"/>
+    <w:qFormat/>
+    <w:rPr>
+      <w:rFonts w:cs="Symbol"/>
+      <w:color w:val="000000"/>
+      <w:sz w:val="20"/>
+      <w:szCs w:val="22"/>
+    </w:rPr>
+  </w:style>
+  <w:style w:type="character" w:styleId="ListLabel673">
+    <w:name w:val="ListLabel 673"/>
+    <w:qFormat/>
+    <w:rPr>
+      <w:rFonts w:cs="OpenSymbol"/>
+      <w:sz w:val="20"/>
+    </w:rPr>
+  </w:style>
+  <w:style w:type="character" w:styleId="ListLabel674">
+    <w:name w:val="ListLabel 674"/>
+    <w:qFormat/>
+    <w:rPr>
+      <w:rFonts w:cs="OpenSymbol"/>
+    </w:rPr>
+  </w:style>
+  <w:style w:type="character" w:styleId="ListLabel675">
+    <w:name w:val="ListLabel 675"/>
+    <w:qFormat/>
+    <w:rPr>
+      <w:rFonts w:cs="OpenSymbol"/>
+    </w:rPr>
+  </w:style>
+  <w:style w:type="character" w:styleId="ListLabel676">
+    <w:name w:val="ListLabel 676"/>
+    <w:qFormat/>
+    <w:rPr>
+      <w:rFonts w:cs="OpenSymbol"/>
+    </w:rPr>
+  </w:style>
+  <w:style w:type="character" w:styleId="ListLabel677">
+    <w:name w:val="ListLabel 677"/>
+    <w:qFormat/>
+    <w:rPr>
+      <w:rFonts w:cs="OpenSymbol"/>
+    </w:rPr>
+  </w:style>
+  <w:style w:type="character" w:styleId="ListLabel678">
+    <w:name w:val="ListLabel 678"/>
+    <w:qFormat/>
+    <w:rPr>
+      <w:rFonts w:cs="OpenSymbol"/>
+    </w:rPr>
+  </w:style>
+  <w:style w:type="character" w:styleId="ListLabel679">
+    <w:name w:val="ListLabel 679"/>
+    <w:qFormat/>
+    <w:rPr>
+      <w:rFonts w:cs="OpenSymbol"/>
+    </w:rPr>
+  </w:style>
+  <w:style w:type="character" w:styleId="ListLabel680">
+    <w:name w:val="ListLabel 680"/>
+    <w:qFormat/>
+    <w:rPr>
+      <w:rFonts w:cs="OpenSymbol"/>
+    </w:rPr>
+  </w:style>
+  <w:style w:type="character" w:styleId="ListLabel681">
+    <w:name w:val="ListLabel 681"/>
+    <w:qFormat/>
+    <w:rPr>
+      <w:rFonts w:cs="OpenSymbol"/>
+    </w:rPr>
+  </w:style>
+  <w:style w:type="character" w:styleId="ListLabel682">
+    <w:name w:val="ListLabel 682"/>
+    <w:qFormat/>
+    <w:rPr>
+      <w:rFonts w:cs="OpenSymbol"/>
+      <w:sz w:val="20"/>
+    </w:rPr>
+  </w:style>
+  <w:style w:type="character" w:styleId="ListLabel683">
+    <w:name w:val="ListLabel 683"/>
+    <w:qFormat/>
+    <w:rPr>
+      <w:rFonts w:cs="OpenSymbol"/>
+    </w:rPr>
+  </w:style>
+  <w:style w:type="character" w:styleId="ListLabel684">
+    <w:name w:val="ListLabel 684"/>
+    <w:qFormat/>
+    <w:rPr>
+      <w:rFonts w:cs="OpenSymbol"/>
+    </w:rPr>
+  </w:style>
+  <w:style w:type="character" w:styleId="ListLabel685">
+    <w:name w:val="ListLabel 685"/>
+    <w:qFormat/>
+    <w:rPr>
+      <w:rFonts w:cs="OpenSymbol"/>
+    </w:rPr>
+  </w:style>
+  <w:style w:type="character" w:styleId="ListLabel686">
+    <w:name w:val="ListLabel 686"/>
+    <w:qFormat/>
+    <w:rPr>
+      <w:rFonts w:cs="OpenSymbol"/>
+    </w:rPr>
+  </w:style>
+  <w:style w:type="character" w:styleId="ListLabel687">
+    <w:name w:val="ListLabel 687"/>
+    <w:qFormat/>
+    <w:rPr>
+      <w:rFonts w:cs="OpenSymbol"/>
+    </w:rPr>
+  </w:style>
+  <w:style w:type="character" w:styleId="ListLabel688">
+    <w:name w:val="ListLabel 688"/>
+    <w:qFormat/>
+    <w:rPr>
+      <w:rFonts w:cs="OpenSymbol"/>
+    </w:rPr>
+  </w:style>
+  <w:style w:type="character" w:styleId="ListLabel689">
+    <w:name w:val="ListLabel 689"/>
+    <w:qFormat/>
+    <w:rPr>
+      <w:rFonts w:cs="OpenSymbol"/>
+    </w:rPr>
+  </w:style>
+  <w:style w:type="character" w:styleId="ListLabel690">
+    <w:name w:val="ListLabel 690"/>
+    <w:qFormat/>
+    <w:rPr>
+      <w:rFonts w:cs="OpenSymbol"/>
+    </w:rPr>
+  </w:style>
+  <w:style w:type="character" w:styleId="ListLabel691">
+    <w:name w:val="ListLabel 691"/>
     <w:qFormat/>
     <w:rPr>
       <w:rFonts w:cs="Symbol"/>

--- a/Srini.docx
+++ b/Srini.docx
@@ -19,43 +19,11 @@
       </w:pPr>
       <w:r>
         <w:rPr/>
-        <w:t>Senior C++ Developer</w:t>
-      </w:r>
-    </w:p>
-    <w:p>
-      <w:pPr>
-        <w:pStyle w:val="Title"/>
-        <w:rPr/>
-      </w:pPr>
-      <w:r>
-        <w:rPr/>
-      </w:r>
-    </w:p>
-    <w:p>
-      <w:pPr>
-        <w:pStyle w:val="Title"/>
-        <w:rPr/>
-      </w:pPr>
-      <w:r>
-        <w:rPr/>
-      </w:r>
-    </w:p>
-    <w:p>
-      <w:pPr>
-        <w:pStyle w:val="Title"/>
-        <w:rPr/>
-      </w:pPr>
-      <w:r>
-        <w:rPr/>
-      </w:r>
-    </w:p>
-    <w:p>
-      <w:pPr>
-        <w:pStyle w:val="Title"/>
-        <w:rPr/>
-      </w:pPr>
-      <w:r>
-        <w:rPr/>
+        <w:t>Senior C++ Develope</w:t>
+      </w:r>
+      <w:r>
+        <w:rPr/>
+        <w:t>r</w:t>
       </w:r>
     </w:p>
     <w:p>
@@ -636,7 +604,7 @@
       <w:tblPr>
         <w:tblW w:w="8640" w:type="dxa"/>
         <w:jc w:val="left"/>
-        <w:tblInd w:w="25" w:type="dxa"/>
+        <w:tblInd w:w="23" w:type="dxa"/>
         <w:tblBorders>
           <w:top w:val="single" w:sz="2" w:space="0" w:color="000001"/>
           <w:left w:val="single" w:sz="2" w:space="0" w:color="000001"/>
@@ -645,7 +613,7 @@
         </w:tblBorders>
         <w:tblCellMar>
           <w:top w:w="55" w:type="dxa"/>
-          <w:left w:w="15" w:type="dxa"/>
+          <w:left w:w="12" w:type="dxa"/>
           <w:bottom w:w="55" w:type="dxa"/>
           <w:right w:w="55" w:type="dxa"/>
         </w:tblCellMar>
@@ -667,7 +635,7 @@
             </w:tcBorders>
             <w:shd w:fill="auto" w:val="clear"/>
             <w:tcMar>
-              <w:left w:w="15" w:type="dxa"/>
+              <w:left w:w="12" w:type="dxa"/>
             </w:tcMar>
           </w:tcPr>
           <w:p>
@@ -704,7 +672,7 @@
             </w:tcBorders>
             <w:shd w:fill="auto" w:val="clear"/>
             <w:tcMar>
-              <w:left w:w="15" w:type="dxa"/>
+              <w:left w:w="12" w:type="dxa"/>
             </w:tcMar>
           </w:tcPr>
           <w:p>
@@ -736,7 +704,7 @@
             </w:tcBorders>
             <w:shd w:fill="auto" w:val="clear"/>
             <w:tcMar>
-              <w:left w:w="15" w:type="dxa"/>
+              <w:left w:w="12" w:type="dxa"/>
             </w:tcMar>
           </w:tcPr>
           <w:p>
@@ -773,7 +741,7 @@
             </w:tcBorders>
             <w:shd w:fill="auto" w:val="clear"/>
             <w:tcMar>
-              <w:left w:w="15" w:type="dxa"/>
+              <w:left w:w="12" w:type="dxa"/>
             </w:tcMar>
           </w:tcPr>
           <w:p>
@@ -805,7 +773,7 @@
             </w:tcBorders>
             <w:shd w:fill="auto" w:val="clear"/>
             <w:tcMar>
-              <w:left w:w="15" w:type="dxa"/>
+              <w:left w:w="12" w:type="dxa"/>
             </w:tcMar>
           </w:tcPr>
           <w:p>
@@ -843,7 +811,7 @@
             </w:tcBorders>
             <w:shd w:fill="auto" w:val="clear"/>
             <w:tcMar>
-              <w:left w:w="15" w:type="dxa"/>
+              <w:left w:w="12" w:type="dxa"/>
             </w:tcMar>
           </w:tcPr>
           <w:p>
@@ -906,7 +874,7 @@
             </w:tcBorders>
             <w:shd w:fill="auto" w:val="clear"/>
             <w:tcMar>
-              <w:left w:w="15" w:type="dxa"/>
+              <w:left w:w="12" w:type="dxa"/>
             </w:tcMar>
           </w:tcPr>
           <w:p>
@@ -943,7 +911,7 @@
             </w:tcBorders>
             <w:shd w:fill="auto" w:val="clear"/>
             <w:tcMar>
-              <w:left w:w="15" w:type="dxa"/>
+              <w:left w:w="12" w:type="dxa"/>
             </w:tcMar>
           </w:tcPr>
           <w:p>
@@ -975,7 +943,7 @@
             </w:tcBorders>
             <w:shd w:fill="auto" w:val="clear"/>
             <w:tcMar>
-              <w:left w:w="15" w:type="dxa"/>
+              <w:left w:w="12" w:type="dxa"/>
             </w:tcMar>
           </w:tcPr>
           <w:p>
@@ -1012,7 +980,7 @@
             </w:tcBorders>
             <w:shd w:fill="auto" w:val="clear"/>
             <w:tcMar>
-              <w:left w:w="15" w:type="dxa"/>
+              <w:left w:w="12" w:type="dxa"/>
             </w:tcMar>
           </w:tcPr>
           <w:p>
@@ -10773,6 +10741,164 @@
   </w:style>
   <w:style w:type="character" w:styleId="ListLabel691">
     <w:name w:val="ListLabel 691"/>
+    <w:qFormat/>
+    <w:rPr>
+      <w:rFonts w:cs="Symbol"/>
+      <w:b/>
+      <w:sz w:val="22"/>
+      <w:szCs w:val="22"/>
+    </w:rPr>
+  </w:style>
+  <w:style w:type="character" w:styleId="ListLabel692">
+    <w:name w:val="ListLabel 692"/>
+    <w:qFormat/>
+    <w:rPr>
+      <w:rFonts w:ascii="Arial" w:hAnsi="Arial" w:cs="Symbol"/>
+      <w:color w:val="000000"/>
+      <w:sz w:val="20"/>
+      <w:szCs w:val="22"/>
+    </w:rPr>
+  </w:style>
+  <w:style w:type="character" w:styleId="ListLabel693">
+    <w:name w:val="ListLabel 693"/>
+    <w:qFormat/>
+    <w:rPr>
+      <w:rFonts w:cs="Symbol"/>
+      <w:color w:val="000000"/>
+      <w:sz w:val="20"/>
+      <w:szCs w:val="22"/>
+    </w:rPr>
+  </w:style>
+  <w:style w:type="character" w:styleId="ListLabel694">
+    <w:name w:val="ListLabel 694"/>
+    <w:qFormat/>
+    <w:rPr>
+      <w:rFonts w:cs="OpenSymbol"/>
+      <w:sz w:val="20"/>
+    </w:rPr>
+  </w:style>
+  <w:style w:type="character" w:styleId="ListLabel695">
+    <w:name w:val="ListLabel 695"/>
+    <w:qFormat/>
+    <w:rPr>
+      <w:rFonts w:cs="OpenSymbol"/>
+    </w:rPr>
+  </w:style>
+  <w:style w:type="character" w:styleId="ListLabel696">
+    <w:name w:val="ListLabel 696"/>
+    <w:qFormat/>
+    <w:rPr>
+      <w:rFonts w:cs="OpenSymbol"/>
+    </w:rPr>
+  </w:style>
+  <w:style w:type="character" w:styleId="ListLabel697">
+    <w:name w:val="ListLabel 697"/>
+    <w:qFormat/>
+    <w:rPr>
+      <w:rFonts w:cs="OpenSymbol"/>
+    </w:rPr>
+  </w:style>
+  <w:style w:type="character" w:styleId="ListLabel698">
+    <w:name w:val="ListLabel 698"/>
+    <w:qFormat/>
+    <w:rPr>
+      <w:rFonts w:cs="OpenSymbol"/>
+    </w:rPr>
+  </w:style>
+  <w:style w:type="character" w:styleId="ListLabel699">
+    <w:name w:val="ListLabel 699"/>
+    <w:qFormat/>
+    <w:rPr>
+      <w:rFonts w:cs="OpenSymbol"/>
+    </w:rPr>
+  </w:style>
+  <w:style w:type="character" w:styleId="ListLabel700">
+    <w:name w:val="ListLabel 700"/>
+    <w:qFormat/>
+    <w:rPr>
+      <w:rFonts w:cs="OpenSymbol"/>
+    </w:rPr>
+  </w:style>
+  <w:style w:type="character" w:styleId="ListLabel701">
+    <w:name w:val="ListLabel 701"/>
+    <w:qFormat/>
+    <w:rPr>
+      <w:rFonts w:cs="OpenSymbol"/>
+    </w:rPr>
+  </w:style>
+  <w:style w:type="character" w:styleId="ListLabel702">
+    <w:name w:val="ListLabel 702"/>
+    <w:qFormat/>
+    <w:rPr>
+      <w:rFonts w:cs="OpenSymbol"/>
+    </w:rPr>
+  </w:style>
+  <w:style w:type="character" w:styleId="ListLabel703">
+    <w:name w:val="ListLabel 703"/>
+    <w:qFormat/>
+    <w:rPr>
+      <w:rFonts w:cs="OpenSymbol"/>
+      <w:sz w:val="20"/>
+    </w:rPr>
+  </w:style>
+  <w:style w:type="character" w:styleId="ListLabel704">
+    <w:name w:val="ListLabel 704"/>
+    <w:qFormat/>
+    <w:rPr>
+      <w:rFonts w:cs="OpenSymbol"/>
+    </w:rPr>
+  </w:style>
+  <w:style w:type="character" w:styleId="ListLabel705">
+    <w:name w:val="ListLabel 705"/>
+    <w:qFormat/>
+    <w:rPr>
+      <w:rFonts w:cs="OpenSymbol"/>
+    </w:rPr>
+  </w:style>
+  <w:style w:type="character" w:styleId="ListLabel706">
+    <w:name w:val="ListLabel 706"/>
+    <w:qFormat/>
+    <w:rPr>
+      <w:rFonts w:cs="OpenSymbol"/>
+    </w:rPr>
+  </w:style>
+  <w:style w:type="character" w:styleId="ListLabel707">
+    <w:name w:val="ListLabel 707"/>
+    <w:qFormat/>
+    <w:rPr>
+      <w:rFonts w:cs="OpenSymbol"/>
+    </w:rPr>
+  </w:style>
+  <w:style w:type="character" w:styleId="ListLabel708">
+    <w:name w:val="ListLabel 708"/>
+    <w:qFormat/>
+    <w:rPr>
+      <w:rFonts w:cs="OpenSymbol"/>
+    </w:rPr>
+  </w:style>
+  <w:style w:type="character" w:styleId="ListLabel709">
+    <w:name w:val="ListLabel 709"/>
+    <w:qFormat/>
+    <w:rPr>
+      <w:rFonts w:cs="OpenSymbol"/>
+    </w:rPr>
+  </w:style>
+  <w:style w:type="character" w:styleId="ListLabel710">
+    <w:name w:val="ListLabel 710"/>
+    <w:qFormat/>
+    <w:rPr>
+      <w:rFonts w:cs="OpenSymbol"/>
+    </w:rPr>
+  </w:style>
+  <w:style w:type="character" w:styleId="ListLabel711">
+    <w:name w:val="ListLabel 711"/>
+    <w:qFormat/>
+    <w:rPr>
+      <w:rFonts w:cs="OpenSymbol"/>
+    </w:rPr>
+  </w:style>
+  <w:style w:type="character" w:styleId="ListLabel712">
+    <w:name w:val="ListLabel 712"/>
     <w:qFormat/>
     <w:rPr>
       <w:rFonts w:cs="Symbol"/>
